--- a/Decuments/1-Robot Arm Decuments/(A) Endüstri 4.0 Nedir.docx
+++ b/Decuments/1-Robot Arm Decuments/(A) Endüstri 4.0 Nedir.docx
@@ -334,7 +334,6 @@
         </w:rPr>
         <w:t>Gelecek üretimlerde artık akıllı fabrikalar ön planda olacak. Bu fabrikalar “karanlık fabrikalar (</w:t>
       </w:r>
-      <w:proofErr w:type="spellStart"/>
       <w:r>
         <w:rPr>
           <w:rFonts w:ascii="Times New Roman" w:hAnsi="Times New Roman" w:cs="Times New Roman"/>
@@ -345,28 +344,7 @@
         <w:rPr>
           <w:rFonts w:ascii="Times New Roman" w:hAnsi="Times New Roman" w:cs="Times New Roman"/>
         </w:rPr>
-        <w:t>ights-out</w:t>
-      </w:r>
-      <w:proofErr w:type="spellEnd"/>
-      <w:r>
-        <w:rPr>
-          <w:rFonts w:ascii="Times New Roman" w:hAnsi="Times New Roman" w:cs="Times New Roman"/>
-        </w:rPr>
-        <w:t xml:space="preserve"> </w:t>
-      </w:r>
-      <w:proofErr w:type="spellStart"/>
-      <w:r>
-        <w:rPr>
-          <w:rFonts w:ascii="Times New Roman" w:hAnsi="Times New Roman" w:cs="Times New Roman"/>
-        </w:rPr>
-        <w:t>manifacturing</w:t>
-      </w:r>
-      <w:proofErr w:type="spellEnd"/>
-      <w:r>
-        <w:rPr>
-          <w:rFonts w:ascii="Times New Roman" w:hAnsi="Times New Roman" w:cs="Times New Roman"/>
-        </w:rPr>
-        <w:t xml:space="preserve">)” olarak da isimlendiriliyor. Bu fabrikalarda </w:t>
+        <w:t xml:space="preserve">ights-out manifacturing)” olarak da isimlendiriliyor. Bu fabrikalarda </w:t>
       </w:r>
       <w:r>
         <w:rPr>
@@ -378,41 +356,13 @@
         <w:rPr>
           <w:rFonts w:ascii="Times New Roman" w:hAnsi="Times New Roman" w:cs="Times New Roman"/>
         </w:rPr>
-        <w:t xml:space="preserve"> </w:t>
-      </w:r>
-      <w:proofErr w:type="gramStart"/>
-      <w:r>
-        <w:rPr>
-          <w:rFonts w:ascii="Times New Roman" w:hAnsi="Times New Roman" w:cs="Times New Roman"/>
-        </w:rPr>
-        <w:t>entegre</w:t>
-      </w:r>
-      <w:proofErr w:type="gramEnd"/>
-      <w:r>
-        <w:rPr>
-          <w:rFonts w:ascii="Times New Roman" w:hAnsi="Times New Roman" w:cs="Times New Roman"/>
-        </w:rPr>
-        <w:t xml:space="preserve"> şekilde çalışan robotlar tarafından üretim sağlanıyor. Entegrasyonda yine bu dönemin kavramlarından. Bir önceki otomasyon devriminde robotların işlevlerini sabit şekilde getiren robotlar olduğundan verilen programı uyguladıklarından bahsetmiştik. Bu devrimde robotlar makine öğrenmesi, görüntü işleme, gelişen sensör teknolojileri ile sabit olma sınırlarından kurtuluyor. Nesnelerin interneti (IoT), Nesnelerin Veri </w:t>
-      </w:r>
-      <w:r>
-        <w:rPr>
-          <w:rFonts w:ascii="Times New Roman" w:hAnsi="Times New Roman" w:cs="Times New Roman"/>
-        </w:rPr>
-        <w:t>Paylaşımı (</w:t>
-      </w:r>
-      <w:proofErr w:type="spellStart"/>
-      <w:r>
-        <w:rPr>
-          <w:rFonts w:ascii="Times New Roman" w:hAnsi="Times New Roman" w:cs="Times New Roman"/>
-        </w:rPr>
-        <w:t>IoD</w:t>
-      </w:r>
-      <w:proofErr w:type="spellEnd"/>
-      <w:r>
-        <w:rPr>
-          <w:rFonts w:ascii="Times New Roman" w:hAnsi="Times New Roman" w:cs="Times New Roman"/>
-        </w:rPr>
-        <w:t xml:space="preserve">) gibi teknolojilerle üretimde çalışan bütün makinalardan eş zamanlı bilgi alınıp ve bu bilgileri işleyip verimli sistemler tasarlayabiliyor. Sistemin veriminin artmasında etkili olan işlevleri bize aldığımız veriler sağlıyor. Endüstri 4.0 en önemli kavramı veri ve verilerin işlenebilmesi. Alınan verilerin makineler tarafından eş zamanlı şekilde harekete geçip çözüm sağlayabilmesi. Akıllı fabrikalar, üretimde görev alan bütün makinelerin birbiri ile entegre </w:t>
+        <w:t xml:space="preserve"> entegre şekilde çalışan robotlar tarafından üretim sağlanıyor. Entegrasyonda yine bu dönemin kavramlarından. Bir önceki otomasyon devriminde robotların işlevlerini sabit şekilde getiren robotlar olduğundan verilen programı uyguladıklarından bahsetmiştik. Bu devrimde robotlar makine öğrenmesi, görüntü işleme, gelişen sensör teknolojileri ile sabit olma sınırlarından kurtuluyor. Nesnelerin interneti (IoT), Nesnelerin Veri </w:t>
+      </w:r>
+      <w:r>
+        <w:rPr>
+          <w:rFonts w:ascii="Times New Roman" w:hAnsi="Times New Roman" w:cs="Times New Roman"/>
+        </w:rPr>
+        <w:t xml:space="preserve">Paylaşımı (IoD) gibi teknolojilerle üretimde çalışan bütün makinalardan eş zamanlı bilgi alınıp ve bu bilgileri işleyip verimli sistemler tasarlayabiliyor. Sistemin veriminin artmasında etkili olan işlevleri bize aldığımız veriler sağlıyor. Endüstri 4.0 en önemli kavramı veri ve verilerin işlenebilmesi. Alınan verilerin makineler tarafından eş zamanlı şekilde harekete geçip çözüm sağlayabilmesi. Akıllı fabrikalar, üretimde görev alan bütün makinelerin birbiri ile entegre </w:t>
       </w:r>
       <w:r>
         <w:rPr>
@@ -476,187 +426,17 @@
         </w:rPr>
         <w:t>[</w:t>
       </w:r>
-      <w:proofErr w:type="gramStart"/>
-      <w:r>
-        <w:rPr>
-          <w:rFonts w:ascii="Times New Roman" w:hAnsi="Times New Roman" w:cs="Times New Roman"/>
-        </w:rPr>
-        <w:t>1]Hermann</w:t>
-      </w:r>
-      <w:proofErr w:type="gramEnd"/>
-      <w:r>
-        <w:rPr>
-          <w:rFonts w:ascii="Times New Roman" w:hAnsi="Times New Roman" w:cs="Times New Roman"/>
-        </w:rPr>
-        <w:t xml:space="preserve">, M., </w:t>
-      </w:r>
-      <w:proofErr w:type="spellStart"/>
-      <w:r>
-        <w:rPr>
-          <w:rFonts w:ascii="Times New Roman" w:hAnsi="Times New Roman" w:cs="Times New Roman"/>
-        </w:rPr>
-        <w:t>Pentek</w:t>
-      </w:r>
-      <w:proofErr w:type="spellEnd"/>
-      <w:r>
-        <w:rPr>
-          <w:rFonts w:ascii="Times New Roman" w:hAnsi="Times New Roman" w:cs="Times New Roman"/>
-        </w:rPr>
-        <w:t xml:space="preserve">, T., &amp; </w:t>
-      </w:r>
-      <w:proofErr w:type="spellStart"/>
-      <w:r>
-        <w:rPr>
-          <w:rFonts w:ascii="Times New Roman" w:hAnsi="Times New Roman" w:cs="Times New Roman"/>
-        </w:rPr>
-        <w:t>Otto</w:t>
-      </w:r>
-      <w:proofErr w:type="spellEnd"/>
-      <w:r>
-        <w:rPr>
-          <w:rFonts w:ascii="Times New Roman" w:hAnsi="Times New Roman" w:cs="Times New Roman"/>
-        </w:rPr>
-        <w:t xml:space="preserve">, B. (2015). Design </w:t>
-      </w:r>
-      <w:proofErr w:type="spellStart"/>
-      <w:r>
-        <w:rPr>
-          <w:rFonts w:ascii="Times New Roman" w:hAnsi="Times New Roman" w:cs="Times New Roman"/>
-        </w:rPr>
-        <w:t>principles</w:t>
-      </w:r>
-      <w:proofErr w:type="spellEnd"/>
-      <w:r>
-        <w:rPr>
-          <w:rFonts w:ascii="Times New Roman" w:hAnsi="Times New Roman" w:cs="Times New Roman"/>
-        </w:rPr>
-        <w:t xml:space="preserve"> </w:t>
-      </w:r>
-      <w:proofErr w:type="spellStart"/>
-      <w:r>
-        <w:rPr>
-          <w:rFonts w:ascii="Times New Roman" w:hAnsi="Times New Roman" w:cs="Times New Roman"/>
-        </w:rPr>
-        <w:t>for</w:t>
-      </w:r>
-      <w:proofErr w:type="spellEnd"/>
-      <w:r>
-        <w:rPr>
-          <w:rFonts w:ascii="Times New Roman" w:hAnsi="Times New Roman" w:cs="Times New Roman"/>
-        </w:rPr>
-        <w:t xml:space="preserve"> </w:t>
-      </w:r>
-      <w:proofErr w:type="spellStart"/>
-      <w:r>
-        <w:rPr>
-          <w:rFonts w:ascii="Times New Roman" w:hAnsi="Times New Roman" w:cs="Times New Roman"/>
-        </w:rPr>
-        <w:t>Industrie</w:t>
-      </w:r>
-      <w:proofErr w:type="spellEnd"/>
-      <w:r>
-        <w:rPr>
-          <w:rFonts w:ascii="Times New Roman" w:hAnsi="Times New Roman" w:cs="Times New Roman"/>
-        </w:rPr>
-        <w:t xml:space="preserve"> 4.0 </w:t>
-      </w:r>
-      <w:proofErr w:type="spellStart"/>
-      <w:r>
-        <w:rPr>
-          <w:rFonts w:ascii="Times New Roman" w:hAnsi="Times New Roman" w:cs="Times New Roman"/>
-        </w:rPr>
-        <w:t>scenarios</w:t>
-      </w:r>
-      <w:proofErr w:type="spellEnd"/>
-      <w:r>
-        <w:rPr>
-          <w:rFonts w:ascii="Times New Roman" w:hAnsi="Times New Roman" w:cs="Times New Roman"/>
-        </w:rPr>
-        <w:t xml:space="preserve">: A </w:t>
-      </w:r>
-      <w:proofErr w:type="spellStart"/>
-      <w:r>
-        <w:rPr>
-          <w:rFonts w:ascii="Times New Roman" w:hAnsi="Times New Roman" w:cs="Times New Roman"/>
-        </w:rPr>
-        <w:t>literature</w:t>
-      </w:r>
-      <w:proofErr w:type="spellEnd"/>
-      <w:r>
-        <w:rPr>
-          <w:rFonts w:ascii="Times New Roman" w:hAnsi="Times New Roman" w:cs="Times New Roman"/>
-        </w:rPr>
-        <w:t xml:space="preserve"> </w:t>
-      </w:r>
-      <w:proofErr w:type="spellStart"/>
-      <w:r>
-        <w:rPr>
-          <w:rFonts w:ascii="Times New Roman" w:hAnsi="Times New Roman" w:cs="Times New Roman"/>
-        </w:rPr>
-        <w:t>review</w:t>
-      </w:r>
-      <w:proofErr w:type="spellEnd"/>
-      <w:r>
-        <w:rPr>
-          <w:rFonts w:ascii="Times New Roman" w:hAnsi="Times New Roman" w:cs="Times New Roman"/>
-        </w:rPr>
-        <w:t xml:space="preserve">. Business </w:t>
-      </w:r>
-      <w:proofErr w:type="spellStart"/>
-      <w:r>
-        <w:rPr>
-          <w:rFonts w:ascii="Times New Roman" w:hAnsi="Times New Roman" w:cs="Times New Roman"/>
-        </w:rPr>
-        <w:t>Engineering</w:t>
-      </w:r>
-      <w:proofErr w:type="spellEnd"/>
-      <w:r>
-        <w:rPr>
-          <w:rFonts w:ascii="Times New Roman" w:hAnsi="Times New Roman" w:cs="Times New Roman"/>
-        </w:rPr>
-        <w:t xml:space="preserve"> </w:t>
-      </w:r>
-      <w:proofErr w:type="spellStart"/>
-      <w:r>
-        <w:rPr>
-          <w:rFonts w:ascii="Times New Roman" w:hAnsi="Times New Roman" w:cs="Times New Roman"/>
-        </w:rPr>
-        <w:t>Institute</w:t>
-      </w:r>
-      <w:proofErr w:type="spellEnd"/>
-      <w:r>
-        <w:rPr>
-          <w:rFonts w:ascii="Times New Roman" w:hAnsi="Times New Roman" w:cs="Times New Roman"/>
-        </w:rPr>
-        <w:t xml:space="preserve"> St. </w:t>
-      </w:r>
-      <w:proofErr w:type="spellStart"/>
-      <w:r>
-        <w:rPr>
-          <w:rFonts w:ascii="Times New Roman" w:hAnsi="Times New Roman" w:cs="Times New Roman"/>
-        </w:rPr>
-        <w:t>Gallen</w:t>
-      </w:r>
-      <w:proofErr w:type="spellEnd"/>
-      <w:r>
-        <w:rPr>
-          <w:rFonts w:ascii="Times New Roman" w:hAnsi="Times New Roman" w:cs="Times New Roman"/>
-        </w:rPr>
-        <w:t xml:space="preserve">, </w:t>
-      </w:r>
-      <w:proofErr w:type="spellStart"/>
-      <w:r>
-        <w:rPr>
-          <w:rFonts w:ascii="Times New Roman" w:hAnsi="Times New Roman" w:cs="Times New Roman"/>
-        </w:rPr>
-        <w:t>Lukasst</w:t>
-      </w:r>
-      <w:proofErr w:type="spellEnd"/>
-      <w:r>
-        <w:rPr>
-          <w:rFonts w:ascii="Times New Roman" w:hAnsi="Times New Roman" w:cs="Times New Roman"/>
-        </w:rPr>
-        <w:t xml:space="preserve">. </w:t>
+      <w:r>
+        <w:rPr>
+          <w:rFonts w:ascii="Times New Roman" w:hAnsi="Times New Roman" w:cs="Times New Roman"/>
+        </w:rPr>
+        <w:t>1] Hermann</w:t>
+      </w:r>
+      <w:r>
+        <w:rPr>
+          <w:rFonts w:ascii="Times New Roman" w:hAnsi="Times New Roman" w:cs="Times New Roman"/>
+        </w:rPr>
+        <w:t xml:space="preserve">, M., Pentek, T., &amp; Otto, B. (2015). Design principles for Industrie 4.0 scenarios: A literature review. Business Engineering Institute St. Gallen, Lukasst. </w:t>
       </w:r>
     </w:p>
     <w:p>
@@ -675,224 +455,32 @@
         <w:rPr>
           <w:rFonts w:ascii="Times New Roman" w:hAnsi="Times New Roman" w:cs="Times New Roman"/>
         </w:rPr>
-        <w:t xml:space="preserve">William, M. D. (2014). </w:t>
-      </w:r>
-      <w:proofErr w:type="spellStart"/>
-      <w:r>
-        <w:rPr>
-          <w:rFonts w:ascii="Times New Roman" w:hAnsi="Times New Roman" w:cs="Times New Roman"/>
-        </w:rPr>
-        <w:t>Industrie</w:t>
-      </w:r>
-      <w:proofErr w:type="spellEnd"/>
-      <w:r>
-        <w:rPr>
-          <w:rFonts w:ascii="Times New Roman" w:hAnsi="Times New Roman" w:cs="Times New Roman"/>
-        </w:rPr>
-        <w:t xml:space="preserve"> </w:t>
-      </w:r>
-      <w:proofErr w:type="gramStart"/>
-      <w:r>
-        <w:rPr>
-          <w:rFonts w:ascii="Times New Roman" w:hAnsi="Times New Roman" w:cs="Times New Roman"/>
-        </w:rPr>
-        <w:t>4.0 -</w:t>
-      </w:r>
-      <w:proofErr w:type="gramEnd"/>
-      <w:r>
-        <w:rPr>
-          <w:rFonts w:ascii="Times New Roman" w:hAnsi="Times New Roman" w:cs="Times New Roman"/>
-        </w:rPr>
-        <w:t xml:space="preserve"> Smart </w:t>
-      </w:r>
-      <w:proofErr w:type="spellStart"/>
-      <w:r>
-        <w:rPr>
-          <w:rFonts w:ascii="Times New Roman" w:hAnsi="Times New Roman" w:cs="Times New Roman"/>
-        </w:rPr>
-        <w:t>manufacturing</w:t>
-      </w:r>
-      <w:proofErr w:type="spellEnd"/>
-      <w:r>
-        <w:rPr>
-          <w:rFonts w:ascii="Times New Roman" w:hAnsi="Times New Roman" w:cs="Times New Roman"/>
-        </w:rPr>
-        <w:t xml:space="preserve"> </w:t>
-      </w:r>
-      <w:proofErr w:type="spellStart"/>
-      <w:r>
-        <w:rPr>
-          <w:rFonts w:ascii="Times New Roman" w:hAnsi="Times New Roman" w:cs="Times New Roman"/>
-        </w:rPr>
-        <w:t>for</w:t>
-      </w:r>
-      <w:proofErr w:type="spellEnd"/>
-      <w:r>
-        <w:rPr>
-          <w:rFonts w:ascii="Times New Roman" w:hAnsi="Times New Roman" w:cs="Times New Roman"/>
-        </w:rPr>
-        <w:t xml:space="preserve"> </w:t>
-      </w:r>
-      <w:proofErr w:type="spellStart"/>
-      <w:r>
-        <w:rPr>
-          <w:rFonts w:ascii="Times New Roman" w:hAnsi="Times New Roman" w:cs="Times New Roman"/>
-        </w:rPr>
-        <w:t>the</w:t>
-      </w:r>
-      <w:proofErr w:type="spellEnd"/>
-      <w:r>
-        <w:rPr>
-          <w:rFonts w:ascii="Times New Roman" w:hAnsi="Times New Roman" w:cs="Times New Roman"/>
-        </w:rPr>
-        <w:t xml:space="preserve"> </w:t>
-      </w:r>
-      <w:proofErr w:type="spellStart"/>
-      <w:r>
-        <w:rPr>
-          <w:rFonts w:ascii="Times New Roman" w:hAnsi="Times New Roman" w:cs="Times New Roman"/>
-        </w:rPr>
-        <w:t>future</w:t>
-      </w:r>
-      <w:proofErr w:type="spellEnd"/>
-      <w:r>
-        <w:rPr>
-          <w:rFonts w:ascii="Times New Roman" w:hAnsi="Times New Roman" w:cs="Times New Roman"/>
-        </w:rPr>
-        <w:t xml:space="preserve">. Berlin: Germany </w:t>
-      </w:r>
-      <w:proofErr w:type="spellStart"/>
-      <w:r>
-        <w:rPr>
-          <w:rFonts w:ascii="Times New Roman" w:hAnsi="Times New Roman" w:cs="Times New Roman"/>
-        </w:rPr>
-        <w:t>Trade</w:t>
-      </w:r>
-      <w:proofErr w:type="spellEnd"/>
-      <w:r>
-        <w:rPr>
-          <w:rFonts w:ascii="Times New Roman" w:hAnsi="Times New Roman" w:cs="Times New Roman"/>
-        </w:rPr>
-        <w:t xml:space="preserve"> &amp; </w:t>
-      </w:r>
-      <w:proofErr w:type="spellStart"/>
-      <w:r>
-        <w:rPr>
-          <w:rFonts w:ascii="Times New Roman" w:hAnsi="Times New Roman" w:cs="Times New Roman"/>
-        </w:rPr>
-        <w:t>Invest</w:t>
-      </w:r>
-      <w:proofErr w:type="spellEnd"/>
-      <w:r>
-        <w:rPr>
-          <w:rFonts w:ascii="Times New Roman" w:hAnsi="Times New Roman" w:cs="Times New Roman"/>
-        </w:rPr>
-        <w:t>.</w:t>
-      </w:r>
-    </w:p>
-    <w:p>
-      <w:pPr>
-        <w:rPr>
-          <w:rFonts w:ascii="Times New Roman" w:hAnsi="Times New Roman" w:cs="Times New Roman"/>
-        </w:rPr>
-      </w:pPr>
-      <w:proofErr w:type="spellStart"/>
-      <w:r>
-        <w:rPr>
-          <w:rFonts w:ascii="Times New Roman" w:hAnsi="Times New Roman" w:cs="Times New Roman"/>
-        </w:rPr>
-        <w:t>Schwab</w:t>
-      </w:r>
-      <w:proofErr w:type="spellEnd"/>
-      <w:r>
-        <w:rPr>
-          <w:rFonts w:ascii="Times New Roman" w:hAnsi="Times New Roman" w:cs="Times New Roman"/>
-        </w:rPr>
-        <w:t xml:space="preserve">, K. (2016). </w:t>
-      </w:r>
-      <w:proofErr w:type="spellStart"/>
-      <w:r>
-        <w:rPr>
-          <w:rFonts w:ascii="Times New Roman" w:hAnsi="Times New Roman" w:cs="Times New Roman"/>
-        </w:rPr>
-        <w:t>The</w:t>
-      </w:r>
-      <w:proofErr w:type="spellEnd"/>
-      <w:r>
-        <w:rPr>
-          <w:rFonts w:ascii="Times New Roman" w:hAnsi="Times New Roman" w:cs="Times New Roman"/>
-        </w:rPr>
-        <w:t xml:space="preserve"> </w:t>
-      </w:r>
-      <w:proofErr w:type="spellStart"/>
-      <w:r>
-        <w:rPr>
-          <w:rFonts w:ascii="Times New Roman" w:hAnsi="Times New Roman" w:cs="Times New Roman"/>
-        </w:rPr>
-        <w:t>Fourth</w:t>
-      </w:r>
-      <w:proofErr w:type="spellEnd"/>
-      <w:r>
-        <w:rPr>
-          <w:rFonts w:ascii="Times New Roman" w:hAnsi="Times New Roman" w:cs="Times New Roman"/>
-        </w:rPr>
-        <w:t xml:space="preserve"> </w:t>
-      </w:r>
-      <w:proofErr w:type="spellStart"/>
-      <w:r>
-        <w:rPr>
-          <w:rFonts w:ascii="Times New Roman" w:hAnsi="Times New Roman" w:cs="Times New Roman"/>
-        </w:rPr>
-        <w:t>Industrial</w:t>
-      </w:r>
-      <w:proofErr w:type="spellEnd"/>
-      <w:r>
-        <w:rPr>
-          <w:rFonts w:ascii="Times New Roman" w:hAnsi="Times New Roman" w:cs="Times New Roman"/>
-        </w:rPr>
-        <w:t xml:space="preserve"> </w:t>
-      </w:r>
-      <w:proofErr w:type="spellStart"/>
-      <w:r>
-        <w:rPr>
-          <w:rFonts w:ascii="Times New Roman" w:hAnsi="Times New Roman" w:cs="Times New Roman"/>
-        </w:rPr>
-        <w:t>Revolution</w:t>
-      </w:r>
-      <w:proofErr w:type="spellEnd"/>
-      <w:r>
-        <w:rPr>
-          <w:rFonts w:ascii="Times New Roman" w:hAnsi="Times New Roman" w:cs="Times New Roman"/>
-        </w:rPr>
-        <w:t xml:space="preserve">. World </w:t>
-      </w:r>
-      <w:proofErr w:type="spellStart"/>
-      <w:r>
-        <w:rPr>
-          <w:rFonts w:ascii="Times New Roman" w:hAnsi="Times New Roman" w:cs="Times New Roman"/>
-        </w:rPr>
-        <w:t>Economic</w:t>
-      </w:r>
-      <w:proofErr w:type="spellEnd"/>
-      <w:r>
-        <w:rPr>
-          <w:rFonts w:ascii="Times New Roman" w:hAnsi="Times New Roman" w:cs="Times New Roman"/>
-        </w:rPr>
-        <w:t xml:space="preserve"> Forum, </w:t>
-      </w:r>
-      <w:proofErr w:type="spellStart"/>
-      <w:r>
-        <w:rPr>
-          <w:rFonts w:ascii="Times New Roman" w:hAnsi="Times New Roman" w:cs="Times New Roman"/>
-        </w:rPr>
-        <w:t>Geneva</w:t>
-      </w:r>
-      <w:proofErr w:type="spellEnd"/>
-      <w:r>
-        <w:rPr>
-          <w:rFonts w:ascii="Times New Roman" w:hAnsi="Times New Roman" w:cs="Times New Roman"/>
-        </w:rPr>
-        <w:t>.</w:t>
+        <w:t xml:space="preserve">William, M. D. (2014). Industrie </w:t>
+      </w:r>
+      <w:r>
+        <w:rPr>
+          <w:rFonts w:ascii="Times New Roman" w:hAnsi="Times New Roman" w:cs="Times New Roman"/>
+        </w:rPr>
+        <w:t>4.0-</w:t>
+      </w:r>
+      <w:r>
+        <w:rPr>
+          <w:rFonts w:ascii="Times New Roman" w:hAnsi="Times New Roman" w:cs="Times New Roman"/>
+        </w:rPr>
+        <w:t xml:space="preserve"> Smart manufacturing for the future. Berlin: Germany Trade &amp; Invest.</w:t>
+      </w:r>
+    </w:p>
+    <w:p>
+      <w:pPr>
+        <w:rPr>
+          <w:rFonts w:ascii="Times New Roman" w:hAnsi="Times New Roman" w:cs="Times New Roman"/>
+        </w:rPr>
+      </w:pPr>
+      <w:r>
+        <w:rPr>
+          <w:rFonts w:ascii="Times New Roman" w:hAnsi="Times New Roman" w:cs="Times New Roman"/>
+        </w:rPr>
+        <w:t>Schwab, K. (2016). The Fourth Industrial Revolution. World Economic Forum, Geneva.</w:t>
       </w:r>
     </w:p>
     <w:p>
